--- a/Assignment7/Assignment7.docx
+++ b/Assignment7/Assignment7.docx
@@ -418,6 +418,325 @@
           <w14:ligatures w14:val="none"/>
         </w:rPr>
         <w:t xml:space="preserve"> When you've got a database handling a ton of users at the same time, keeping data consistent and in one piece is key. Concurrency control steps in to make sure everything runs smoothly without data mix-ups or crashes.</w:t>
+      </w:r>
+    </w:p>
+    <w:p>
+      <w:pPr>
+        <w:spacing w:before="100" w:beforeAutospacing="1" w:after="100" w:afterAutospacing="1" w:line="240" w:lineRule="auto"/>
+        <w:rPr>
+          <w:rFonts w:eastAsia="Times New Roman" w:cstheme="minorHAnsi"/>
+          <w:kern w:val="0"/>
+          <w:sz w:val="24"/>
+          <w:szCs w:val="24"/>
+          <w14:ligatures w14:val="none"/>
+        </w:rPr>
+      </w:pPr>
+    </w:p>
+    <w:p>
+      <w:pPr>
+        <w:spacing w:before="100" w:beforeAutospacing="1" w:after="100" w:afterAutospacing="1" w:line="240" w:lineRule="auto"/>
+        <w:rPr>
+          <w:rFonts w:eastAsia="Times New Roman" w:cstheme="minorHAnsi"/>
+          <w:kern w:val="0"/>
+          <w:sz w:val="24"/>
+          <w:szCs w:val="24"/>
+          <w14:ligatures w14:val="none"/>
+        </w:rPr>
+      </w:pPr>
+    </w:p>
+    <w:p>
+      <w:pPr>
+        <w:spacing w:before="100" w:beforeAutospacing="1" w:after="100" w:afterAutospacing="1" w:line="240" w:lineRule="auto"/>
+        <w:rPr>
+          <w:rFonts w:eastAsia="Times New Roman" w:cstheme="minorHAnsi"/>
+          <w:kern w:val="0"/>
+          <w:sz w:val="24"/>
+          <w:szCs w:val="24"/>
+          <w14:ligatures w14:val="none"/>
+        </w:rPr>
+      </w:pPr>
+    </w:p>
+    <w:p>
+      <w:pPr>
+        <w:spacing w:before="100" w:beforeAutospacing="1" w:after="100" w:afterAutospacing="1" w:line="240" w:lineRule="auto"/>
+        <w:rPr>
+          <w:rFonts w:eastAsia="Times New Roman" w:cstheme="minorHAnsi"/>
+          <w:kern w:val="0"/>
+          <w:sz w:val="24"/>
+          <w:szCs w:val="24"/>
+          <w14:ligatures w14:val="none"/>
+        </w:rPr>
+      </w:pPr>
+    </w:p>
+    <w:p>
+      <w:pPr>
+        <w:spacing w:before="100" w:beforeAutospacing="1" w:after="100" w:afterAutospacing="1" w:line="240" w:lineRule="auto"/>
+        <w:jc w:val="center"/>
+        <w:rPr>
+          <w:rFonts w:eastAsia="Times New Roman" w:cstheme="minorHAnsi"/>
+          <w:b/>
+          <w:bCs/>
+          <w:kern w:val="0"/>
+          <w:sz w:val="24"/>
+          <w:szCs w:val="24"/>
+          <w14:ligatures w14:val="none"/>
+        </w:rPr>
+      </w:pPr>
+      <w:r>
+        <w:rPr>
+          <w:rStyle w:val="markedcontent"/>
+          <w:rFonts w:ascii="Arial" w:hAnsi="Arial" w:cs="Arial"/>
+          <w:b/>
+          <w:bCs/>
+          <w:sz w:val="30"/>
+          <w:szCs w:val="30"/>
+        </w:rPr>
+        <w:lastRenderedPageBreak/>
+        <w:t>Concurrency Programming in Java</w:t>
+      </w:r>
+    </w:p>
+    <w:p>
+      <w:pPr>
+        <w:spacing w:before="100" w:beforeAutospacing="1" w:after="100" w:afterAutospacing="1" w:line="240" w:lineRule="auto"/>
+        <w:outlineLvl w:val="2"/>
+        <w:rPr>
+          <w:rFonts w:ascii="Times New Roman" w:eastAsia="Times New Roman" w:hAnsi="Times New Roman" w:cs="Times New Roman"/>
+          <w:b/>
+          <w:bCs/>
+          <w:kern w:val="0"/>
+          <w:sz w:val="27"/>
+          <w:szCs w:val="27"/>
+          <w14:ligatures w14:val="none"/>
+        </w:rPr>
+      </w:pPr>
+      <w:r>
+        <w:rPr>
+          <w:rFonts w:ascii="Times New Roman" w:eastAsia="Times New Roman" w:hAnsi="Times New Roman" w:cs="Times New Roman"/>
+          <w:b/>
+          <w:bCs/>
+          <w:kern w:val="0"/>
+          <w:sz w:val="27"/>
+          <w:szCs w:val="27"/>
+          <w14:ligatures w14:val="none"/>
+        </w:rPr>
+        <w:t>Observations and Conclusions</w:t>
+      </w:r>
+    </w:p>
+    <w:p>
+      <w:pPr>
+        <w:numPr>
+          <w:ilvl w:val="0"/>
+          <w:numId w:val="7"/>
+        </w:numPr>
+        <w:spacing w:before="100" w:beforeAutospacing="1" w:after="100" w:afterAutospacing="1" w:line="240" w:lineRule="auto"/>
+        <w:rPr>
+          <w:rFonts w:ascii="Times New Roman" w:eastAsia="Times New Roman" w:hAnsi="Times New Roman" w:cs="Times New Roman"/>
+          <w:kern w:val="0"/>
+          <w:sz w:val="24"/>
+          <w:szCs w:val="24"/>
+          <w14:ligatures w14:val="none"/>
+        </w:rPr>
+      </w:pPr>
+      <w:r>
+        <w:rPr>
+          <w:rFonts w:ascii="Times New Roman" w:eastAsia="Times New Roman" w:hAnsi="Times New Roman" w:cs="Times New Roman"/>
+          <w:b/>
+          <w:bCs/>
+          <w:kern w:val="0"/>
+          <w:sz w:val="24"/>
+          <w:szCs w:val="24"/>
+          <w14:ligatures w14:val="none"/>
+        </w:rPr>
+        <w:t>Without Access Control:</w:t>
+      </w:r>
+      <w:r>
+        <w:rPr>
+          <w:rFonts w:ascii="Times New Roman" w:eastAsia="Times New Roman" w:hAnsi="Times New Roman" w:cs="Times New Roman"/>
+          <w:kern w:val="0"/>
+          <w:sz w:val="24"/>
+          <w:szCs w:val="24"/>
+          <w14:ligatures w14:val="none"/>
+        </w:rPr>
+        <w:t xml:space="preserve"> You may observe data corruption or inconsistent reads. The write operation could interrupt read operations, leading to unexpected results.</w:t>
+      </w:r>
+    </w:p>
+    <w:p>
+      <w:pPr>
+        <w:numPr>
+          <w:ilvl w:val="0"/>
+          <w:numId w:val="7"/>
+        </w:numPr>
+        <w:spacing w:before="100" w:beforeAutospacing="1" w:after="100" w:afterAutospacing="1" w:line="240" w:lineRule="auto"/>
+        <w:rPr>
+          <w:rFonts w:ascii="Times New Roman" w:eastAsia="Times New Roman" w:hAnsi="Times New Roman" w:cs="Times New Roman"/>
+          <w:kern w:val="0"/>
+          <w:sz w:val="24"/>
+          <w:szCs w:val="24"/>
+          <w14:ligatures w14:val="none"/>
+        </w:rPr>
+      </w:pPr>
+      <w:r>
+        <w:rPr>
+          <w:rFonts w:ascii="Times New Roman" w:eastAsia="Times New Roman" w:hAnsi="Times New Roman" w:cs="Times New Roman"/>
+          <w:b/>
+          <w:bCs/>
+          <w:kern w:val="0"/>
+          <w:sz w:val="24"/>
+          <w:szCs w:val="24"/>
+          <w14:ligatures w14:val="none"/>
+        </w:rPr>
+        <w:t>With Read-Write Locks:</w:t>
+      </w:r>
+      <w:r>
+        <w:rPr>
+          <w:rFonts w:ascii="Times New Roman" w:eastAsia="Times New Roman" w:hAnsi="Times New Roman" w:cs="Times New Roman"/>
+          <w:kern w:val="0"/>
+          <w:sz w:val="24"/>
+          <w:szCs w:val="24"/>
+          <w14:ligatures w14:val="none"/>
+        </w:rPr>
+        <w:t xml:space="preserve"> Implement read-write locks to control access. The reading threads will hold the read lock, preventing the writing thread from acquiring the write lock until all read locks are released.</w:t>
+      </w:r>
+    </w:p>
+    <w:p>
+      <w:pPr>
+        <w:spacing w:before="100" w:beforeAutospacing="1" w:after="100" w:afterAutospacing="1" w:line="240" w:lineRule="auto"/>
+        <w:rPr>
+          <w:rFonts w:ascii="Times New Roman" w:eastAsia="Times New Roman" w:hAnsi="Times New Roman" w:cs="Times New Roman"/>
+          <w:kern w:val="0"/>
+          <w:sz w:val="24"/>
+          <w:szCs w:val="24"/>
+          <w14:ligatures w14:val="none"/>
+        </w:rPr>
+      </w:pPr>
+      <w:r>
+        <w:rPr>
+          <w:rFonts w:ascii="Times New Roman" w:eastAsia="Times New Roman" w:hAnsi="Times New Roman" w:cs="Times New Roman"/>
+          <w:b/>
+          <w:bCs/>
+          <w:kern w:val="0"/>
+          <w:sz w:val="24"/>
+          <w:szCs w:val="24"/>
+          <w14:ligatures w14:val="none"/>
+        </w:rPr>
+        <w:t>Why Access Control is Necessary</w:t>
+      </w:r>
+    </w:p>
+    <w:p>
+      <w:pPr>
+        <w:pStyle w:val="ListParagraph"/>
+        <w:numPr>
+          <w:ilvl w:val="0"/>
+          <w:numId w:val="8"/>
+        </w:numPr>
+        <w:spacing w:before="100" w:beforeAutospacing="1" w:after="100" w:afterAutospacing="1" w:line="240" w:lineRule="auto"/>
+        <w:rPr>
+          <w:rFonts w:ascii="Times New Roman" w:eastAsia="Times New Roman" w:hAnsi="Times New Roman" w:cs="Times New Roman"/>
+          <w:kern w:val="0"/>
+          <w:sz w:val="24"/>
+          <w:szCs w:val="24"/>
+          <w14:ligatures w14:val="none"/>
+        </w:rPr>
+      </w:pPr>
+      <w:r>
+        <w:rPr>
+          <w:rFonts w:ascii="Times New Roman" w:eastAsia="Times New Roman" w:hAnsi="Times New Roman" w:cs="Times New Roman"/>
+          <w:b/>
+          <w:bCs/>
+          <w:kern w:val="0"/>
+          <w:sz w:val="24"/>
+          <w:szCs w:val="24"/>
+          <w14:ligatures w14:val="none"/>
+        </w:rPr>
+        <w:t>Data Integrity:</w:t>
+      </w:r>
+      <w:r>
+        <w:rPr>
+          <w:rFonts w:ascii="Times New Roman" w:eastAsia="Times New Roman" w:hAnsi="Times New Roman" w:cs="Times New Roman"/>
+          <w:kern w:val="0"/>
+          <w:sz w:val="24"/>
+          <w:szCs w:val="24"/>
+          <w14:ligatures w14:val="none"/>
+        </w:rPr>
+        <w:t xml:space="preserve"> To prevent data corruption due to simultaneous read/write operations.</w:t>
+      </w:r>
+    </w:p>
+    <w:p>
+      <w:pPr>
+        <w:pStyle w:val="ListParagraph"/>
+        <w:numPr>
+          <w:ilvl w:val="0"/>
+          <w:numId w:val="8"/>
+        </w:numPr>
+        <w:spacing w:before="100" w:beforeAutospacing="1" w:after="100" w:afterAutospacing="1" w:line="240" w:lineRule="auto"/>
+        <w:rPr>
+          <w:rFonts w:ascii="Times New Roman" w:eastAsia="Times New Roman" w:hAnsi="Times New Roman" w:cs="Times New Roman"/>
+          <w:kern w:val="0"/>
+          <w:sz w:val="24"/>
+          <w:szCs w:val="24"/>
+          <w14:ligatures w14:val="none"/>
+        </w:rPr>
+      </w:pPr>
+      <w:r>
+        <w:rPr>
+          <w:rFonts w:ascii="Times New Roman" w:eastAsia="Times New Roman" w:hAnsi="Times New Roman" w:cs="Times New Roman"/>
+          <w:b/>
+          <w:bCs/>
+          <w:kern w:val="0"/>
+          <w:sz w:val="24"/>
+          <w:szCs w:val="24"/>
+          <w14:ligatures w14:val="none"/>
+        </w:rPr>
+        <w:t>Consistency:</w:t>
+      </w:r>
+      <w:r>
+        <w:rPr>
+          <w:rFonts w:ascii="Times New Roman" w:eastAsia="Times New Roman" w:hAnsi="Times New Roman" w:cs="Times New Roman"/>
+          <w:kern w:val="0"/>
+          <w:sz w:val="24"/>
+          <w:szCs w:val="24"/>
+          <w14:ligatures w14:val="none"/>
+        </w:rPr>
+        <w:t xml:space="preserve"> Ensures that threads read the latest and consistent data.</w:t>
+      </w:r>
+    </w:p>
+    <w:p>
+      <w:pPr>
+        <w:pStyle w:val="ListParagraph"/>
+        <w:numPr>
+          <w:ilvl w:val="0"/>
+          <w:numId w:val="8"/>
+        </w:numPr>
+        <w:spacing w:before="100" w:beforeAutospacing="1" w:after="100" w:afterAutospacing="1" w:line="240" w:lineRule="auto"/>
+        <w:rPr>
+          <w:rFonts w:ascii="Times New Roman" w:eastAsia="Times New Roman" w:hAnsi="Times New Roman" w:cs="Times New Roman"/>
+          <w:kern w:val="0"/>
+          <w:sz w:val="24"/>
+          <w:szCs w:val="24"/>
+          <w14:ligatures w14:val="none"/>
+        </w:rPr>
+      </w:pPr>
+      <w:r>
+        <w:rPr>
+          <w:rFonts w:ascii="Times New Roman" w:eastAsia="Times New Roman" w:hAnsi="Times New Roman" w:cs="Times New Roman"/>
+          <w:b/>
+          <w:bCs/>
+          <w:kern w:val="0"/>
+          <w:sz w:val="24"/>
+          <w:szCs w:val="24"/>
+          <w14:ligatures w14:val="none"/>
+        </w:rPr>
+        <w:t>Prevent Race Conditions:</w:t>
+      </w:r>
+      <w:r>
+        <w:rPr>
+          <w:rFonts w:ascii="Times New Roman" w:eastAsia="Times New Roman" w:hAnsi="Times New Roman" w:cs="Times New Roman"/>
+          <w:kern w:val="0"/>
+          <w:sz w:val="24"/>
+          <w:szCs w:val="24"/>
+          <w14:ligatures w14:val="none"/>
+        </w:rPr>
+        <w:t xml:space="preserve"> Avoids situations where multiple threads compete to modify/read data leading to unpredictable outcomes.</w:t>
       </w:r>
     </w:p>
     <w:p/>
@@ -434,6 +753,119 @@
 <file path=word/numbering.xml><?xml version="1.0" encoding="utf-8"?>
 <w:numbering xmlns:wpc="http://schemas.microsoft.com/office/word/2010/wordprocessingCanvas" xmlns:cx="http://schemas.microsoft.com/office/drawing/2014/chartex" xmlns:cx1="http://schemas.microsoft.com/office/drawing/2015/9/8/chartex" xmlns:cx2="http://schemas.microsoft.com/office/drawing/2015/10/21/chartex" xmlns:cx3="http://schemas.microsoft.com/office/drawing/2016/5/9/chartex" xmlns:cx4="http://schemas.microsoft.com/office/drawing/2016/5/10/chartex" xmlns:cx5="http://schemas.microsoft.com/office/drawing/2016/5/11/chartex" xmlns:cx6="http://schemas.microsoft.com/office/drawing/2016/5/12/chartex" xmlns:cx7="http://schemas.microsoft.com/office/drawing/2016/5/13/chartex" xmlns:cx8="http://schemas.microsoft.com/office/drawing/2016/5/14/chartex" xmlns:mc="http://schemas.openxmlformats.org/markup-compatibility/2006" xmlns:aink="http://schemas.microsoft.com/office/drawing/2016/ink" xmlns:am3d="http://schemas.microsoft.com/office/drawing/2017/model3d" xmlns:o="urn:schemas-microsoft-com:office:office" xmlns:oel="http://schemas.microsoft.com/office/2019/extlst" xmlns:r="http://schemas.openxmlformats.org/officeDocument/2006/relationships" xmlns:m="http://schemas.openxmlformats.org/officeDocument/2006/math" xmlns:v="urn:schemas-microsoft-com:vml" xmlns:wp14="http://schemas.microsoft.com/office/word/2010/wordprocessingDrawing" xmlns:wp="http://schemas.openxmlformats.org/drawingml/2006/wordprocessingDrawing" xmlns:w10="urn:schemas-microsoft-com:office:word" xmlns:w="http://schemas.openxmlformats.org/wordprocessingml/2006/main" xmlns:w14="http://schemas.microsoft.com/office/word/2010/wordml" xmlns:w15="http://schemas.microsoft.com/office/word/2012/wordml" xmlns:w16cex="http://schemas.microsoft.com/office/word/2018/wordml/cex" xmlns:w16cid="http://schemas.microsoft.com/office/word/2016/wordml/cid" xmlns:w16="http://schemas.microsoft.com/office/word/2018/wordml" xmlns:w16sdtdh="http://schemas.microsoft.com/office/word/2020/wordml/sdtdatahash" xmlns:w16se="http://schemas.microsoft.com/office/word/2015/wordml/symex" xmlns:wpg="http://schemas.microsoft.com/office/word/2010/wordprocessingGroup" xmlns:wpi="http://schemas.microsoft.com/office/word/2010/wordprocessingInk" xmlns:wne="http://schemas.microsoft.com/office/word/2006/wordml" xmlns:wps="http://schemas.microsoft.com/office/word/2010/wordprocessingShape" mc:Ignorable="w14 w15 w16se w16cid w16 w16cex w16sdtdh wp14">
   <w:abstractNum w:abstractNumId="0" w15:restartNumberingAfterBreak="0">
+    <w:nsid w:val="0C413B60"/>
+    <w:multiLevelType w:val="hybridMultilevel"/>
+    <w:tmpl w:val="585425D2"/>
+    <w:lvl w:ilvl="0" w:tplc="04090001">
+      <w:start w:val="1"/>
+      <w:numFmt w:val="bullet"/>
+      <w:lvlText w:val=""/>
+      <w:lvlJc w:val="left"/>
+      <w:pPr>
+        <w:ind w:left="720" w:hanging="360"/>
+      </w:pPr>
+      <w:rPr>
+        <w:rFonts w:ascii="Symbol" w:hAnsi="Symbol" w:hint="default"/>
+      </w:rPr>
+    </w:lvl>
+    <w:lvl w:ilvl="1" w:tplc="04090003" w:tentative="1">
+      <w:start w:val="1"/>
+      <w:numFmt w:val="bullet"/>
+      <w:lvlText w:val="o"/>
+      <w:lvlJc w:val="left"/>
+      <w:pPr>
+        <w:ind w:left="1440" w:hanging="360"/>
+      </w:pPr>
+      <w:rPr>
+        <w:rFonts w:ascii="Courier New" w:hAnsi="Courier New" w:cs="Courier New" w:hint="default"/>
+      </w:rPr>
+    </w:lvl>
+    <w:lvl w:ilvl="2" w:tplc="04090005" w:tentative="1">
+      <w:start w:val="1"/>
+      <w:numFmt w:val="bullet"/>
+      <w:lvlText w:val=""/>
+      <w:lvlJc w:val="left"/>
+      <w:pPr>
+        <w:ind w:left="2160" w:hanging="360"/>
+      </w:pPr>
+      <w:rPr>
+        <w:rFonts w:ascii="Wingdings" w:hAnsi="Wingdings" w:hint="default"/>
+      </w:rPr>
+    </w:lvl>
+    <w:lvl w:ilvl="3" w:tplc="04090001" w:tentative="1">
+      <w:start w:val="1"/>
+      <w:numFmt w:val="bullet"/>
+      <w:lvlText w:val=""/>
+      <w:lvlJc w:val="left"/>
+      <w:pPr>
+        <w:ind w:left="2880" w:hanging="360"/>
+      </w:pPr>
+      <w:rPr>
+        <w:rFonts w:ascii="Symbol" w:hAnsi="Symbol" w:hint="default"/>
+      </w:rPr>
+    </w:lvl>
+    <w:lvl w:ilvl="4" w:tplc="04090003" w:tentative="1">
+      <w:start w:val="1"/>
+      <w:numFmt w:val="bullet"/>
+      <w:lvlText w:val="o"/>
+      <w:lvlJc w:val="left"/>
+      <w:pPr>
+        <w:ind w:left="3600" w:hanging="360"/>
+      </w:pPr>
+      <w:rPr>
+        <w:rFonts w:ascii="Courier New" w:hAnsi="Courier New" w:cs="Courier New" w:hint="default"/>
+      </w:rPr>
+    </w:lvl>
+    <w:lvl w:ilvl="5" w:tplc="04090005" w:tentative="1">
+      <w:start w:val="1"/>
+      <w:numFmt w:val="bullet"/>
+      <w:lvlText w:val=""/>
+      <w:lvlJc w:val="left"/>
+      <w:pPr>
+        <w:ind w:left="4320" w:hanging="360"/>
+      </w:pPr>
+      <w:rPr>
+        <w:rFonts w:ascii="Wingdings" w:hAnsi="Wingdings" w:hint="default"/>
+      </w:rPr>
+    </w:lvl>
+    <w:lvl w:ilvl="6" w:tplc="04090001" w:tentative="1">
+      <w:start w:val="1"/>
+      <w:numFmt w:val="bullet"/>
+      <w:lvlText w:val=""/>
+      <w:lvlJc w:val="left"/>
+      <w:pPr>
+        <w:ind w:left="5040" w:hanging="360"/>
+      </w:pPr>
+      <w:rPr>
+        <w:rFonts w:ascii="Symbol" w:hAnsi="Symbol" w:hint="default"/>
+      </w:rPr>
+    </w:lvl>
+    <w:lvl w:ilvl="7" w:tplc="04090003" w:tentative="1">
+      <w:start w:val="1"/>
+      <w:numFmt w:val="bullet"/>
+      <w:lvlText w:val="o"/>
+      <w:lvlJc w:val="left"/>
+      <w:pPr>
+        <w:ind w:left="5760" w:hanging="360"/>
+      </w:pPr>
+      <w:rPr>
+        <w:rFonts w:ascii="Courier New" w:hAnsi="Courier New" w:cs="Courier New" w:hint="default"/>
+      </w:rPr>
+    </w:lvl>
+    <w:lvl w:ilvl="8" w:tplc="04090005" w:tentative="1">
+      <w:start w:val="1"/>
+      <w:numFmt w:val="bullet"/>
+      <w:lvlText w:val=""/>
+      <w:lvlJc w:val="left"/>
+      <w:pPr>
+        <w:ind w:left="6480" w:hanging="360"/>
+      </w:pPr>
+      <w:rPr>
+        <w:rFonts w:ascii="Wingdings" w:hAnsi="Wingdings" w:hint="default"/>
+      </w:rPr>
+    </w:lvl>
+  </w:abstractNum>
+  <w:abstractNum w:abstractNumId="1" w15:restartNumberingAfterBreak="0">
     <w:nsid w:val="0CBE74CC"/>
     <w:multiLevelType w:val="multilevel"/>
     <w:tmpl w:val="F2C02EBE"/>
@@ -582,7 +1014,124 @@
       </w:rPr>
     </w:lvl>
   </w:abstractNum>
-  <w:abstractNum w:abstractNumId="1" w15:restartNumberingAfterBreak="0">
+  <w:abstractNum w:abstractNumId="2" w15:restartNumberingAfterBreak="0">
+    <w:nsid w:val="11563F45"/>
+    <w:multiLevelType w:val="multilevel"/>
+    <w:tmpl w:val="E3A26D48"/>
+    <w:lvl w:ilvl="0">
+      <w:start w:val="1"/>
+      <w:numFmt w:val="decimal"/>
+      <w:lvlText w:val="%1."/>
+      <w:lvlJc w:val="left"/>
+      <w:pPr>
+        <w:tabs>
+          <w:tab w:val="num" w:pos="720"/>
+        </w:tabs>
+        <w:ind w:left="720" w:hanging="360"/>
+      </w:pPr>
+    </w:lvl>
+    <w:lvl w:ilvl="1">
+      <w:start w:val="1"/>
+      <w:numFmt w:val="bullet"/>
+      <w:lvlText w:val="o"/>
+      <w:lvlJc w:val="left"/>
+      <w:pPr>
+        <w:tabs>
+          <w:tab w:val="num" w:pos="1440"/>
+        </w:tabs>
+        <w:ind w:left="1440" w:hanging="360"/>
+      </w:pPr>
+      <w:rPr>
+        <w:rFonts w:ascii="Courier New" w:hAnsi="Courier New" w:hint="default"/>
+        <w:sz w:val="20"/>
+      </w:rPr>
+    </w:lvl>
+    <w:lvl w:ilvl="2" w:tentative="1">
+      <w:start w:val="1"/>
+      <w:numFmt w:val="decimal"/>
+      <w:lvlText w:val="%3."/>
+      <w:lvlJc w:val="left"/>
+      <w:pPr>
+        <w:tabs>
+          <w:tab w:val="num" w:pos="2160"/>
+        </w:tabs>
+        <w:ind w:left="2160" w:hanging="360"/>
+      </w:pPr>
+    </w:lvl>
+    <w:lvl w:ilvl="3" w:tentative="1">
+      <w:start w:val="1"/>
+      <w:numFmt w:val="decimal"/>
+      <w:lvlText w:val="%4."/>
+      <w:lvlJc w:val="left"/>
+      <w:pPr>
+        <w:tabs>
+          <w:tab w:val="num" w:pos="2880"/>
+        </w:tabs>
+        <w:ind w:left="2880" w:hanging="360"/>
+      </w:pPr>
+    </w:lvl>
+    <w:lvl w:ilvl="4" w:tentative="1">
+      <w:start w:val="1"/>
+      <w:numFmt w:val="decimal"/>
+      <w:lvlText w:val="%5."/>
+      <w:lvlJc w:val="left"/>
+      <w:pPr>
+        <w:tabs>
+          <w:tab w:val="num" w:pos="3600"/>
+        </w:tabs>
+        <w:ind w:left="3600" w:hanging="360"/>
+      </w:pPr>
+    </w:lvl>
+    <w:lvl w:ilvl="5" w:tentative="1">
+      <w:start w:val="1"/>
+      <w:numFmt w:val="decimal"/>
+      <w:lvlText w:val="%6."/>
+      <w:lvlJc w:val="left"/>
+      <w:pPr>
+        <w:tabs>
+          <w:tab w:val="num" w:pos="4320"/>
+        </w:tabs>
+        <w:ind w:left="4320" w:hanging="360"/>
+      </w:pPr>
+    </w:lvl>
+    <w:lvl w:ilvl="6" w:tentative="1">
+      <w:start w:val="1"/>
+      <w:numFmt w:val="decimal"/>
+      <w:lvlText w:val="%7."/>
+      <w:lvlJc w:val="left"/>
+      <w:pPr>
+        <w:tabs>
+          <w:tab w:val="num" w:pos="5040"/>
+        </w:tabs>
+        <w:ind w:left="5040" w:hanging="360"/>
+      </w:pPr>
+    </w:lvl>
+    <w:lvl w:ilvl="7" w:tentative="1">
+      <w:start w:val="1"/>
+      <w:numFmt w:val="decimal"/>
+      <w:lvlText w:val="%8."/>
+      <w:lvlJc w:val="left"/>
+      <w:pPr>
+        <w:tabs>
+          <w:tab w:val="num" w:pos="5760"/>
+        </w:tabs>
+        <w:ind w:left="5760" w:hanging="360"/>
+      </w:pPr>
+    </w:lvl>
+    <w:lvl w:ilvl="8" w:tentative="1">
+      <w:start w:val="1"/>
+      <w:numFmt w:val="decimal"/>
+      <w:lvlText w:val="%9."/>
+      <w:lvlJc w:val="left"/>
+      <w:pPr>
+        <w:tabs>
+          <w:tab w:val="num" w:pos="6480"/>
+        </w:tabs>
+        <w:ind w:left="6480" w:hanging="360"/>
+      </w:pPr>
+    </w:lvl>
+  </w:abstractNum>
+  <w:abstractNum w:abstractNumId="3" w15:restartNumberingAfterBreak="0">
     <w:nsid w:val="45DD7CC9"/>
     <w:multiLevelType w:val="hybridMultilevel"/>
     <w:tmpl w:val="F67ECB7A"/>
@@ -695,7 +1244,7 @@
       </w:rPr>
     </w:lvl>
   </w:abstractNum>
-  <w:abstractNum w:abstractNumId="2" w15:restartNumberingAfterBreak="0">
+  <w:abstractNum w:abstractNumId="4" w15:restartNumberingAfterBreak="0">
     <w:nsid w:val="571501EA"/>
     <w:multiLevelType w:val="multilevel"/>
     <w:tmpl w:val="3A0891DA"/>
@@ -844,7 +1393,7 @@
       </w:rPr>
     </w:lvl>
   </w:abstractNum>
-  <w:abstractNum w:abstractNumId="3" w15:restartNumberingAfterBreak="0">
+  <w:abstractNum w:abstractNumId="5" w15:restartNumberingAfterBreak="0">
     <w:nsid w:val="58CE0CAF"/>
     <w:multiLevelType w:val="hybridMultilevel"/>
     <w:tmpl w:val="B47438B6"/>
@@ -957,7 +1506,7 @@
       </w:rPr>
     </w:lvl>
   </w:abstractNum>
-  <w:abstractNum w:abstractNumId="4" w15:restartNumberingAfterBreak="0">
+  <w:abstractNum w:abstractNumId="6" w15:restartNumberingAfterBreak="0">
     <w:nsid w:val="5A512A03"/>
     <w:multiLevelType w:val="hybridMultilevel"/>
     <w:tmpl w:val="D4D814E0"/>
@@ -1070,7 +1619,7 @@
       </w:rPr>
     </w:lvl>
   </w:abstractNum>
-  <w:abstractNum w:abstractNumId="5" w15:restartNumberingAfterBreak="0">
+  <w:abstractNum w:abstractNumId="7" w15:restartNumberingAfterBreak="0">
     <w:nsid w:val="75672EBA"/>
     <w:multiLevelType w:val="multilevel"/>
     <w:tmpl w:val="9A5C642C"/>
@@ -1220,22 +1769,28 @@
     </w:lvl>
   </w:abstractNum>
   <w:num w:numId="1" w16cid:durableId="919411334">
+    <w:abstractNumId w:val="3"/>
+  </w:num>
+  <w:num w:numId="2" w16cid:durableId="1679115934">
+    <w:abstractNumId w:val="6"/>
+  </w:num>
+  <w:num w:numId="3" w16cid:durableId="756289488">
+    <w:abstractNumId w:val="5"/>
+  </w:num>
+  <w:num w:numId="4" w16cid:durableId="1396317591">
     <w:abstractNumId w:val="1"/>
   </w:num>
-  <w:num w:numId="2" w16cid:durableId="1679115934">
+  <w:num w:numId="5" w16cid:durableId="789200203">
+    <w:abstractNumId w:val="7"/>
+  </w:num>
+  <w:num w:numId="6" w16cid:durableId="1669165958">
     <w:abstractNumId w:val="4"/>
   </w:num>
-  <w:num w:numId="3" w16cid:durableId="756289488">
-    <w:abstractNumId w:val="3"/>
+  <w:num w:numId="7" w16cid:durableId="1685134049">
+    <w:abstractNumId w:val="2"/>
   </w:num>
-  <w:num w:numId="4" w16cid:durableId="1396317591">
+  <w:num w:numId="8" w16cid:durableId="903835014">
     <w:abstractNumId w:val="0"/>
-  </w:num>
-  <w:num w:numId="5" w16cid:durableId="789200203">
-    <w:abstractNumId w:val="5"/>
-  </w:num>
-  <w:num w:numId="6" w16cid:durableId="1669165958">
-    <w:abstractNumId w:val="2"/>
   </w:num>
 </w:numbering>
 </file>
@@ -1641,6 +2196,27 @@
     <w:name w:val="Normal"/>
     <w:qFormat/>
   </w:style>
+  <w:style w:type="paragraph" w:styleId="Heading3">
+    <w:name w:val="heading 3"/>
+    <w:basedOn w:val="Normal"/>
+    <w:link w:val="Heading3Char"/>
+    <w:uiPriority w:val="9"/>
+    <w:qFormat/>
+    <w:rsid w:val="00693949"/>
+    <w:pPr>
+      <w:spacing w:before="100" w:beforeAutospacing="1" w:after="100" w:afterAutospacing="1" w:line="240" w:lineRule="auto"/>
+      <w:outlineLvl w:val="2"/>
+    </w:pPr>
+    <w:rPr>
+      <w:rFonts w:ascii="Times New Roman" w:eastAsia="Times New Roman" w:hAnsi="Times New Roman" w:cs="Times New Roman"/>
+      <w:b/>
+      <w:bCs/>
+      <w:kern w:val="0"/>
+      <w:sz w:val="27"/>
+      <w:szCs w:val="27"/>
+      <w14:ligatures w14:val="none"/>
+    </w:rPr>
+  </w:style>
   <w:style w:type="character" w:default="1" w:styleId="DefaultParagraphFont">
     <w:name w:val="Default Paragraph Font"/>
     <w:uiPriority w:val="1"/>
@@ -1710,6 +2286,22 @@
       <w:kern w:val="0"/>
       <w:sz w:val="24"/>
       <w:szCs w:val="24"/>
+      <w14:ligatures w14:val="none"/>
+    </w:rPr>
+  </w:style>
+  <w:style w:type="character" w:customStyle="1" w:styleId="Heading3Char">
+    <w:name w:val="Heading 3 Char"/>
+    <w:basedOn w:val="DefaultParagraphFont"/>
+    <w:link w:val="Heading3"/>
+    <w:uiPriority w:val="9"/>
+    <w:rsid w:val="00693949"/>
+    <w:rPr>
+      <w:rFonts w:ascii="Times New Roman" w:eastAsia="Times New Roman" w:hAnsi="Times New Roman" w:cs="Times New Roman"/>
+      <w:b/>
+      <w:bCs/>
+      <w:kern w:val="0"/>
+      <w:sz w:val="27"/>
+      <w:szCs w:val="27"/>
       <w14:ligatures w14:val="none"/>
     </w:rPr>
   </w:style>
